--- a/Files/ETAP2/Etap2.docx
+++ b/Files/ETAP2/Etap2.docx
@@ -18,17 +18,7 @@
           <w:szCs w:val="23"/>
           <w:shd w:val="clear" w:color="auto" w:fill="FFFFFF"/>
         </w:rPr>
-        <w:t>Sformułowanie</w:t>
-      </w:r>
-      <w:r>
-        <w:rPr>
-          <w:rFonts w:ascii="Segoe UI" w:hAnsi="Segoe UI" w:cs="Segoe UI"/>
-          <w:color w:val="373A3C"/>
-          <w:sz w:val="23"/>
-          <w:szCs w:val="23"/>
-          <w:shd w:val="clear" w:color="auto" w:fill="FFFFFF"/>
-        </w:rPr>
-        <w:t xml:space="preserve"> wymagań dotyczących dostępu do bazy i jej zawartości</w:t>
+        <w:t>Sformułowanie wymagań dotyczących dostępu do bazy i jej zawartości</w:t>
       </w:r>
     </w:p>
     <w:p>
@@ -200,10 +190,10 @@
             <v:path o:extrusionok="f" gradientshapeok="t" o:connecttype="rect"/>
             <o:lock v:ext="edit" aspectratio="t"/>
           </v:shapetype>
-          <v:shape id="_x0000_i1040" type="#_x0000_t75" style="width:468pt;height:578.4pt" o:ole="">
+          <v:shape id="_x0000_i1025" type="#_x0000_t75" style="width:468pt;height:578.4pt" o:ole="">
             <v:imagedata r:id="rId8" o:title=""/>
           </v:shape>
-          <o:OLEObject Type="Embed" ProgID="Word.OpenDocumentText.12" ShapeID="_x0000_i1040" DrawAspect="Content" ObjectID="_1763013734" r:id="rId9"/>
+          <o:OLEObject Type="Embed" ProgID="Word.OpenDocumentText.12" ShapeID="_x0000_i1025" DrawAspect="Content" ObjectID="_1763015038" r:id="rId9"/>
         </w:object>
       </w:r>
     </w:p>
@@ -253,10 +243,10 @@
     <w:p>
       <w:r>
         <w:object w:dxaOrig="9360" w:dyaOrig="12825" w14:anchorId="104A5A10">
-          <v:shape id="_x0000_i1042" type="#_x0000_t75" style="width:454.8pt;height:622.8pt" o:ole="">
+          <v:shape id="_x0000_i1026" type="#_x0000_t75" style="width:454.8pt;height:622.8pt" o:ole="">
             <v:imagedata r:id="rId10" o:title=""/>
           </v:shape>
-          <o:OLEObject Type="Embed" ProgID="Word.OpenDocumentText.12" ShapeID="_x0000_i1042" DrawAspect="Content" ObjectID="_1763013735" r:id="rId11"/>
+          <o:OLEObject Type="Embed" ProgID="Word.OpenDocumentText.12" ShapeID="_x0000_i1026" DrawAspect="Content" ObjectID="_1763015039" r:id="rId11"/>
         </w:object>
       </w:r>
     </w:p>
@@ -277,27 +267,7 @@
           <w:shd w:val="clear" w:color="auto" w:fill="FFFFFF"/>
         </w:rPr>
         <w:lastRenderedPageBreak/>
-        <w:t>Wdrożenie i przetestowanie</w:t>
-      </w:r>
-      <w:r>
-        <w:rPr>
-          <w:rFonts w:ascii="Segoe UI" w:hAnsi="Segoe UI" w:cs="Segoe UI"/>
-          <w:color w:val="373A3C"/>
-          <w:sz w:val="23"/>
-          <w:szCs w:val="23"/>
-          <w:shd w:val="clear" w:color="auto" w:fill="FFFFFF"/>
-        </w:rPr>
-        <w:t xml:space="preserve"> </w:t>
-      </w:r>
-      <w:r>
-        <w:rPr>
-          <w:rFonts w:ascii="Segoe UI" w:hAnsi="Segoe UI" w:cs="Segoe UI"/>
-          <w:color w:val="373A3C"/>
-          <w:sz w:val="23"/>
-          <w:szCs w:val="23"/>
-          <w:shd w:val="clear" w:color="auto" w:fill="FFFFFF"/>
-        </w:rPr>
-        <w:t>bazy</w:t>
+        <w:t>Wdrożenie i przetestowanie bazy</w:t>
       </w:r>
     </w:p>
     <w:p>
@@ -321,9 +291,16 @@
           <w:b/>
           <w:bCs/>
         </w:rPr>
-        <w:t>Users:</w:t>
+        <w:t>Users</w:t>
       </w:r>
       <w:proofErr w:type="spellEnd"/>
+      <w:r>
+        <w:rPr>
+          <w:b/>
+          <w:bCs/>
+        </w:rPr>
+        <w:t>:</w:t>
+      </w:r>
     </w:p>
     <w:p>
       <w:pPr>
@@ -691,16 +668,7 @@
           <w:color w:val="373A3C"/>
           <w:shd w:val="clear" w:color="auto" w:fill="FFFFFF"/>
         </w:rPr>
-        <w:t>Sprawdzenie integralności</w:t>
-      </w:r>
-      <w:r>
-        <w:rPr>
-          <w:rStyle w:val="Emphasis"/>
-          <w:rFonts w:ascii="Segoe UI" w:hAnsi="Segoe UI" w:cs="Segoe UI"/>
-          <w:color w:val="373A3C"/>
-          <w:shd w:val="clear" w:color="auto" w:fill="FFFFFF"/>
-        </w:rPr>
-        <w:t xml:space="preserve"> referencji:</w:t>
+        <w:t>Sprawdzenie integralności referencji:</w:t>
       </w:r>
     </w:p>
     <w:p>
@@ -1141,7 +1109,6 @@
           <w:shd w:val="clear" w:color="auto" w:fill="FFFFFF"/>
         </w:rPr>
       </w:pPr>
-      <w:proofErr w:type="gramStart"/>
       <w:r>
         <w:rPr>
           <w:rStyle w:val="Emphasis"/>
@@ -1150,17 +1117,7 @@
           <w:shd w:val="clear" w:color="auto" w:fill="FFFFFF"/>
         </w:rPr>
         <w:lastRenderedPageBreak/>
-        <w:t>Sprawdzenie  integralności</w:t>
-      </w:r>
-      <w:proofErr w:type="gramEnd"/>
-      <w:r>
-        <w:rPr>
-          <w:rStyle w:val="Emphasis"/>
-          <w:rFonts w:ascii="Segoe UI" w:hAnsi="Segoe UI" w:cs="Segoe UI"/>
-          <w:color w:val="373A3C"/>
-          <w:shd w:val="clear" w:color="auto" w:fill="FFFFFF"/>
-        </w:rPr>
-        <w:t xml:space="preserve"> referencji:</w:t>
+        <w:t>Sprawdzenie  integralności referencji:</w:t>
       </w:r>
     </w:p>
     <w:p>
@@ -1253,18 +1210,6 @@
           <w:shd w:val="clear" w:color="auto" w:fill="FFFFFF"/>
         </w:rPr>
         <w:t>referencji:</w:t>
-      </w:r>
-      <w:r>
-        <w:br/>
-      </w:r>
-      <w:r>
-        <w:rPr>
-          <w:rStyle w:val="Emphasis"/>
-          <w:rFonts w:ascii="Segoe UI" w:hAnsi="Segoe UI" w:cs="Segoe UI"/>
-          <w:color w:val="373A3C"/>
-          <w:shd w:val="clear" w:color="auto" w:fill="FFFFFF"/>
-        </w:rPr>
-        <w:t>Sprawdzenie integralności semantycznej:</w:t>
       </w:r>
       <w:r>
         <w:rPr>
@@ -1924,25 +1869,6 @@
       </w:r>
       <w:r>
         <w:t xml:space="preserve"> </w:t>
-      </w:r>
-      <w:r>
-        <w:rPr>
-          <w:rFonts w:ascii="Segoe UI" w:hAnsi="Segoe UI" w:cs="Segoe UI"/>
-          <w:b/>
-          <w:bCs/>
-          <w:color w:val="373A3C"/>
-          <w:shd w:val="clear" w:color="auto" w:fill="FFFFFF"/>
-        </w:rPr>
-        <w:br/>
-      </w:r>
-      <w:r>
-        <w:rPr>
-          <w:rStyle w:val="Emphasis"/>
-          <w:rFonts w:ascii="Segoe UI" w:hAnsi="Segoe UI" w:cs="Segoe UI"/>
-          <w:color w:val="373A3C"/>
-          <w:shd w:val="clear" w:color="auto" w:fill="FFFFFF"/>
-        </w:rPr>
-        <w:t>Sprawdzenie integralności semantycznej:</w:t>
       </w:r>
       <w:r>
         <w:rPr>

--- a/Files/ETAP2/Etap2.docx
+++ b/Files/ETAP2/Etap2.docx
@@ -193,7 +193,7 @@
           <v:shape id="_x0000_i1025" type="#_x0000_t75" style="width:468pt;height:578.4pt" o:ole="">
             <v:imagedata r:id="rId8" o:title=""/>
           </v:shape>
-          <o:OLEObject Type="Embed" ProgID="Word.OpenDocumentText.12" ShapeID="_x0000_i1025" DrawAspect="Content" ObjectID="_1763015038" r:id="rId9"/>
+          <o:OLEObject Type="Embed" ProgID="Word.OpenDocumentText.12" ShapeID="_x0000_i1025" DrawAspect="Content" ObjectID="_1763016197" r:id="rId9"/>
         </w:object>
       </w:r>
     </w:p>
@@ -243,11 +243,151 @@
     <w:p>
       <w:r>
         <w:object w:dxaOrig="9360" w:dyaOrig="12825" w14:anchorId="104A5A10">
-          <v:shape id="_x0000_i1026" type="#_x0000_t75" style="width:454.8pt;height:622.8pt" o:ole="">
+          <v:shape id="_x0000_i1026" type="#_x0000_t75" style="width:454.8pt;height:621.6pt" o:ole="">
             <v:imagedata r:id="rId10" o:title=""/>
           </v:shape>
-          <o:OLEObject Type="Embed" ProgID="Word.OpenDocumentText.12" ShapeID="_x0000_i1026" DrawAspect="Content" ObjectID="_1763015039" r:id="rId11"/>
+          <o:OLEObject Type="Embed" ProgID="Word.OpenDocumentText.12" ShapeID="_x0000_i1026" DrawAspect="Content" ObjectID="_1763016198" r:id="rId11"/>
         </w:object>
+      </w:r>
+    </w:p>
+    <w:bookmarkStart w:id="2" w:name="_MON_1763015643"/>
+    <w:bookmarkEnd w:id="2"/>
+    <w:p>
+      <w:r>
+        <w:object w:dxaOrig="9360" w:dyaOrig="8426" w14:anchorId="35D26272">
+          <v:shape id="_x0000_i1027" type="#_x0000_t75" style="width:468pt;height:421.2pt" o:ole="">
+            <v:imagedata r:id="rId12" o:title=""/>
+          </v:shape>
+          <o:OLEObject Type="Embed" ProgID="Word.OpenDocumentText.12" ShapeID="_x0000_i1027" DrawAspect="Content" ObjectID="_1763016199" r:id="rId13"/>
+        </w:object>
+      </w:r>
+    </w:p>
+    <w:p>
+      <w:pPr>
+        <w:rPr>
+          <w:rFonts w:ascii="Segoe UI" w:hAnsi="Segoe UI" w:cs="Segoe UI"/>
+          <w:color w:val="373A3C"/>
+          <w:sz w:val="23"/>
+          <w:szCs w:val="23"/>
+          <w:shd w:val="clear" w:color="auto" w:fill="FFFFFF"/>
+        </w:rPr>
+      </w:pPr>
+      <w:r>
+        <w:rPr>
+          <w:rFonts w:ascii="Segoe UI" w:hAnsi="Segoe UI" w:cs="Segoe UI"/>
+          <w:color w:val="373A3C"/>
+          <w:sz w:val="23"/>
+          <w:szCs w:val="23"/>
+          <w:shd w:val="clear" w:color="auto" w:fill="FFFFFF"/>
+        </w:rPr>
+        <w:br w:type="page"/>
+      </w:r>
+    </w:p>
+    <w:p>
+      <w:pPr>
+        <w:pStyle w:val="ListParagraph"/>
+        <w:numPr>
+          <w:ilvl w:val="1"/>
+          <w:numId w:val="1"/>
+        </w:numPr>
+      </w:pPr>
+      <w:r>
+        <w:rPr>
+          <w:rFonts w:ascii="Segoe UI" w:hAnsi="Segoe UI" w:cs="Segoe UI"/>
+          <w:color w:val="373A3C"/>
+          <w:sz w:val="23"/>
+          <w:szCs w:val="23"/>
+          <w:shd w:val="clear" w:color="auto" w:fill="FFFFFF"/>
+        </w:rPr>
+        <w:lastRenderedPageBreak/>
+        <w:t>Przykładowe dane</w:t>
+      </w:r>
+    </w:p>
+    <w:bookmarkStart w:id="3" w:name="_MON_1763015990"/>
+    <w:bookmarkEnd w:id="3"/>
+    <w:p>
+      <w:pPr>
+        <w:rPr>
+          <w:rFonts w:ascii="Segoe UI" w:hAnsi="Segoe UI" w:cs="Segoe UI"/>
+          <w:color w:val="373A3C"/>
+          <w:sz w:val="23"/>
+          <w:szCs w:val="23"/>
+          <w:shd w:val="clear" w:color="auto" w:fill="FFFFFF"/>
+        </w:rPr>
+      </w:pPr>
+      <w:r>
+        <w:object w:dxaOrig="9360" w:dyaOrig="8994" w14:anchorId="4E0EA350">
+          <v:shape id="_x0000_i1042" type="#_x0000_t75" style="width:468pt;height:450pt" o:ole="">
+            <v:imagedata r:id="rId14" o:title=""/>
+          </v:shape>
+          <o:OLEObject Type="Embed" ProgID="Word.OpenDocumentText.12" ShapeID="_x0000_i1042" DrawAspect="Content" ObjectID="_1763016200" r:id="rId15"/>
+        </w:object>
+      </w:r>
+    </w:p>
+    <w:bookmarkStart w:id="4" w:name="_MON_1763016085"/>
+    <w:bookmarkEnd w:id="4"/>
+    <w:p>
+      <w:pPr>
+        <w:rPr>
+          <w:rFonts w:ascii="Segoe UI" w:hAnsi="Segoe UI" w:cs="Segoe UI"/>
+          <w:color w:val="373A3C"/>
+          <w:sz w:val="23"/>
+          <w:szCs w:val="23"/>
+          <w:shd w:val="clear" w:color="auto" w:fill="FFFFFF"/>
+        </w:rPr>
+      </w:pPr>
+      <w:r>
+        <w:rPr>
+          <w:rFonts w:ascii="Segoe UI" w:hAnsi="Segoe UI" w:cs="Segoe UI"/>
+          <w:color w:val="373A3C"/>
+          <w:sz w:val="23"/>
+          <w:szCs w:val="23"/>
+          <w:shd w:val="clear" w:color="auto" w:fill="FFFFFF"/>
+        </w:rPr>
+        <w:object w:dxaOrig="9360" w:dyaOrig="12255" w14:anchorId="2D218EDB">
+          <v:shape id="_x0000_i1038" type="#_x0000_t75" style="width:468pt;height:613.2pt" o:ole="">
+            <v:imagedata r:id="rId16" o:title=""/>
+          </v:shape>
+          <o:OLEObject Type="Embed" ProgID="Word.OpenDocumentText.12" ShapeID="_x0000_i1038" DrawAspect="Content" ObjectID="_1763016201" r:id="rId17"/>
+        </w:object>
+      </w:r>
+    </w:p>
+    <w:bookmarkStart w:id="5" w:name="_MON_1763016166"/>
+    <w:bookmarkEnd w:id="5"/>
+    <w:p>
+      <w:pPr>
+        <w:rPr>
+          <w:rFonts w:ascii="Segoe UI" w:hAnsi="Segoe UI" w:cs="Segoe UI"/>
+          <w:color w:val="373A3C"/>
+          <w:sz w:val="23"/>
+          <w:szCs w:val="23"/>
+          <w:shd w:val="clear" w:color="auto" w:fill="FFFFFF"/>
+        </w:rPr>
+      </w:pPr>
+      <w:r>
+        <w:rPr>
+          <w:rFonts w:ascii="Segoe UI" w:hAnsi="Segoe UI" w:cs="Segoe UI"/>
+          <w:color w:val="373A3C"/>
+          <w:sz w:val="23"/>
+          <w:szCs w:val="23"/>
+          <w:shd w:val="clear" w:color="auto" w:fill="FFFFFF"/>
+        </w:rPr>
+        <w:object w:dxaOrig="9360" w:dyaOrig="7005" w14:anchorId="703E6A55">
+          <v:shape id="_x0000_i1044" type="#_x0000_t75" style="width:468pt;height:350.4pt" o:ole="">
+            <v:imagedata r:id="rId18" o:title=""/>
+          </v:shape>
+          <o:OLEObject Type="Embed" ProgID="Word.OpenDocumentText.12" ShapeID="_x0000_i1044" DrawAspect="Content" ObjectID="_1763016202" r:id="rId19"/>
+        </w:object>
+      </w:r>
+      <w:r>
+        <w:rPr>
+          <w:rFonts w:ascii="Segoe UI" w:hAnsi="Segoe UI" w:cs="Segoe UI"/>
+          <w:color w:val="373A3C"/>
+          <w:sz w:val="23"/>
+          <w:szCs w:val="23"/>
+          <w:shd w:val="clear" w:color="auto" w:fill="FFFFFF"/>
+        </w:rPr>
+        <w:br w:type="page"/>
       </w:r>
     </w:p>
     <w:p>
@@ -374,7 +514,7 @@
                     <pic:cNvPicPr/>
                   </pic:nvPicPr>
                   <pic:blipFill>
-                    <a:blip r:embed="rId12"/>
+                    <a:blip r:embed="rId20"/>
                     <a:stretch>
                       <a:fillRect/>
                     </a:stretch>
@@ -449,7 +589,7 @@
                     <pic:cNvPicPr/>
                   </pic:nvPicPr>
                   <pic:blipFill>
-                    <a:blip r:embed="rId13"/>
+                    <a:blip r:embed="rId21"/>
                     <a:stretch>
                       <a:fillRect/>
                     </a:stretch>
@@ -550,7 +690,7 @@
                     <pic:cNvPicPr/>
                   </pic:nvPicPr>
                   <pic:blipFill>
-                    <a:blip r:embed="rId14"/>
+                    <a:blip r:embed="rId22"/>
                     <a:stretch>
                       <a:fillRect/>
                     </a:stretch>
@@ -622,7 +762,7 @@
                     <pic:cNvPicPr/>
                   </pic:nvPicPr>
                   <pic:blipFill>
-                    <a:blip r:embed="rId15"/>
+                    <a:blip r:embed="rId23"/>
                     <a:stretch>
                       <a:fillRect/>
                     </a:stretch>
@@ -809,7 +949,7 @@
                     <pic:cNvPicPr/>
                   </pic:nvPicPr>
                   <pic:blipFill>
-                    <a:blip r:embed="rId16"/>
+                    <a:blip r:embed="rId24"/>
                     <a:stretch>
                       <a:fillRect/>
                     </a:stretch>
@@ -885,7 +1025,7 @@
                     <pic:cNvPicPr/>
                   </pic:nvPicPr>
                   <pic:blipFill>
-                    <a:blip r:embed="rId17"/>
+                    <a:blip r:embed="rId25"/>
                     <a:stretch>
                       <a:fillRect/>
                     </a:stretch>
@@ -995,7 +1135,7 @@
                     <pic:cNvPicPr/>
                   </pic:nvPicPr>
                   <pic:blipFill>
-                    <a:blip r:embed="rId18"/>
+                    <a:blip r:embed="rId26"/>
                     <a:stretch>
                       <a:fillRect/>
                     </a:stretch>
@@ -1069,7 +1209,7 @@
                     <pic:cNvPicPr/>
                   </pic:nvPicPr>
                   <pic:blipFill>
-                    <a:blip r:embed="rId19"/>
+                    <a:blip r:embed="rId27"/>
                     <a:stretch>
                       <a:fillRect/>
                     </a:stretch>
@@ -1109,6 +1249,7 @@
           <w:shd w:val="clear" w:color="auto" w:fill="FFFFFF"/>
         </w:rPr>
       </w:pPr>
+      <w:proofErr w:type="gramStart"/>
       <w:r>
         <w:rPr>
           <w:rStyle w:val="Emphasis"/>
@@ -1117,7 +1258,17 @@
           <w:shd w:val="clear" w:color="auto" w:fill="FFFFFF"/>
         </w:rPr>
         <w:lastRenderedPageBreak/>
-        <w:t>Sprawdzenie  integralności referencji:</w:t>
+        <w:t>Sprawdzenie  integralności</w:t>
+      </w:r>
+      <w:proofErr w:type="gramEnd"/>
+      <w:r>
+        <w:rPr>
+          <w:rStyle w:val="Emphasis"/>
+          <w:rFonts w:ascii="Segoe UI" w:hAnsi="Segoe UI" w:cs="Segoe UI"/>
+          <w:color w:val="373A3C"/>
+          <w:shd w:val="clear" w:color="auto" w:fill="FFFFFF"/>
+        </w:rPr>
+        <w:t xml:space="preserve"> referencji:</w:t>
       </w:r>
     </w:p>
     <w:p>
@@ -1191,25 +1342,7 @@
           <w:color w:val="373A3C"/>
           <w:shd w:val="clear" w:color="auto" w:fill="FFFFFF"/>
         </w:rPr>
-        <w:t>Sprawdzenie integralności</w:t>
-      </w:r>
-      <w:r>
-        <w:rPr>
-          <w:rStyle w:val="Emphasis"/>
-          <w:rFonts w:ascii="Segoe UI" w:hAnsi="Segoe UI" w:cs="Segoe UI"/>
-          <w:color w:val="373A3C"/>
-          <w:shd w:val="clear" w:color="auto" w:fill="FFFFFF"/>
-        </w:rPr>
-        <w:t xml:space="preserve"> </w:t>
-      </w:r>
-      <w:r>
-        <w:rPr>
-          <w:rStyle w:val="Emphasis"/>
-          <w:rFonts w:ascii="Segoe UI" w:hAnsi="Segoe UI" w:cs="Segoe UI"/>
-          <w:color w:val="373A3C"/>
-          <w:shd w:val="clear" w:color="auto" w:fill="FFFFFF"/>
-        </w:rPr>
-        <w:t>referencji:</w:t>
+        <w:t>Sprawdzenie integralności semantycznej:</w:t>
       </w:r>
       <w:r>
         <w:rPr>
@@ -1261,7 +1394,7 @@
                     <pic:cNvPicPr/>
                   </pic:nvPicPr>
                   <pic:blipFill>
-                    <a:blip r:embed="rId20"/>
+                    <a:blip r:embed="rId28"/>
                     <a:stretch>
                       <a:fillRect/>
                     </a:stretch>
@@ -1338,7 +1471,7 @@
                     <pic:cNvPicPr/>
                   </pic:nvPicPr>
                   <pic:blipFill>
-                    <a:blip r:embed="rId21"/>
+                    <a:blip r:embed="rId29"/>
                     <a:stretch>
                       <a:fillRect/>
                     </a:stretch>
@@ -1473,7 +1606,7 @@
                     <pic:cNvPicPr/>
                   </pic:nvPicPr>
                   <pic:blipFill>
-                    <a:blip r:embed="rId22"/>
+                    <a:blip r:embed="rId30"/>
                     <a:stretch>
                       <a:fillRect/>
                     </a:stretch>
@@ -1549,7 +1682,7 @@
                     <pic:cNvPicPr/>
                   </pic:nvPicPr>
                   <pic:blipFill>
-                    <a:blip r:embed="rId23"/>
+                    <a:blip r:embed="rId31"/>
                     <a:stretch>
                       <a:fillRect/>
                     </a:stretch>
@@ -1672,7 +1805,7 @@
                     <pic:cNvPicPr/>
                   </pic:nvPicPr>
                   <pic:blipFill>
-                    <a:blip r:embed="rId24"/>
+                    <a:blip r:embed="rId32"/>
                     <a:stretch>
                       <a:fillRect/>
                     </a:stretch>
@@ -1748,7 +1881,7 @@
                     <pic:cNvPicPr/>
                   </pic:nvPicPr>
                   <pic:blipFill>
-                    <a:blip r:embed="rId25"/>
+                    <a:blip r:embed="rId33"/>
                     <a:stretch>
                       <a:fillRect/>
                     </a:stretch>
@@ -1856,19 +1989,7 @@
           <w:color w:val="373A3C"/>
           <w:shd w:val="clear" w:color="auto" w:fill="FFFFFF"/>
         </w:rPr>
-        <w:t>Sprawdzenie integralności</w:t>
-      </w:r>
-      <w:r>
-        <w:rPr>
-          <w:rStyle w:val="Emphasis"/>
-          <w:rFonts w:ascii="Segoe UI" w:hAnsi="Segoe UI" w:cs="Segoe UI"/>
-          <w:color w:val="373A3C"/>
-          <w:shd w:val="clear" w:color="auto" w:fill="FFFFFF"/>
-        </w:rPr>
-        <w:t xml:space="preserve"> referencji:</w:t>
-      </w:r>
-      <w:r>
-        <w:t xml:space="preserve"> </w:t>
+        <w:t>Sprawdzenie integralności semantycznej:</w:t>
       </w:r>
       <w:r>
         <w:rPr>
@@ -1925,7 +2046,7 @@
                     <pic:cNvPicPr/>
                   </pic:nvPicPr>
                   <pic:blipFill>
-                    <a:blip r:embed="rId26"/>
+                    <a:blip r:embed="rId34"/>
                     <a:stretch>
                       <a:fillRect/>
                     </a:stretch>
@@ -2002,7 +2123,7 @@
                     <pic:cNvPicPr/>
                   </pic:nvPicPr>
                   <pic:blipFill>
-                    <a:blip r:embed="rId27"/>
+                    <a:blip r:embed="rId35"/>
                     <a:stretch>
                       <a:fillRect/>
                     </a:stretch>
@@ -2120,7 +2241,7 @@
                     <pic:cNvPicPr/>
                   </pic:nvPicPr>
                   <pic:blipFill>
-                    <a:blip r:embed="rId28"/>
+                    <a:blip r:embed="rId36"/>
                     <a:stretch>
                       <a:fillRect/>
                     </a:stretch>
@@ -2197,7 +2318,7 @@
                     <pic:cNvPicPr/>
                   </pic:nvPicPr>
                   <pic:blipFill>
-                    <a:blip r:embed="rId29"/>
+                    <a:blip r:embed="rId37"/>
                     <a:stretch>
                       <a:fillRect/>
                     </a:stretch>
@@ -2307,7 +2428,7 @@
                     <pic:cNvPicPr/>
                   </pic:nvPicPr>
                   <pic:blipFill>
-                    <a:blip r:embed="rId30"/>
+                    <a:blip r:embed="rId38"/>
                     <a:stretch>
                       <a:fillRect/>
                     </a:stretch>
@@ -2384,7 +2505,7 @@
                     <pic:cNvPicPr/>
                   </pic:nvPicPr>
                   <pic:blipFill>
-                    <a:blip r:embed="rId31"/>
+                    <a:blip r:embed="rId39"/>
                     <a:stretch>
                       <a:fillRect/>
                     </a:stretch>
@@ -2551,6 +2672,92 @@
 <file path=word/numbering.xml><?xml version="1.0" encoding="utf-8"?>
 <w:numbering xmlns:wpc="http://schemas.microsoft.com/office/word/2010/wordprocessingCanvas" xmlns:cx="http://schemas.microsoft.com/office/drawing/2014/chartex" xmlns:cx1="http://schemas.microsoft.com/office/drawing/2015/9/8/chartex" xmlns:cx2="http://schemas.microsoft.com/office/drawing/2015/10/21/chartex" xmlns:cx3="http://schemas.microsoft.com/office/drawing/2016/5/9/chartex" xmlns:cx4="http://schemas.microsoft.com/office/drawing/2016/5/10/chartex" xmlns:cx5="http://schemas.microsoft.com/office/drawing/2016/5/11/chartex" xmlns:cx6="http://schemas.microsoft.com/office/drawing/2016/5/12/chartex" xmlns:cx7="http://schemas.microsoft.com/office/drawing/2016/5/13/chartex" xmlns:cx8="http://schemas.microsoft.com/office/drawing/2016/5/14/chartex" xmlns:mc="http://schemas.openxmlformats.org/markup-compatibility/2006" xmlns:aink="http://schemas.microsoft.com/office/drawing/2016/ink" xmlns:am3d="http://schemas.microsoft.com/office/drawing/2017/model3d" xmlns:o="urn:schemas-microsoft-com:office:office" xmlns:oel="http://schemas.microsoft.com/office/2019/extlst" xmlns:r="http://schemas.openxmlformats.org/officeDocument/2006/relationships" xmlns:m="http://schemas.openxmlformats.org/officeDocument/2006/math" xmlns:v="urn:schemas-microsoft-com:vml" xmlns:wp14="http://schemas.microsoft.com/office/word/2010/wordprocessingDrawing" xmlns:wp="http://schemas.openxmlformats.org/drawingml/2006/wordprocessingDrawing" xmlns:w10="urn:schemas-microsoft-com:office:word" xmlns:w="http://schemas.openxmlformats.org/wordprocessingml/2006/main" xmlns:w14="http://schemas.microsoft.com/office/word/2010/wordml" xmlns:w15="http://schemas.microsoft.com/office/word/2012/wordml" xmlns:w16cex="http://schemas.microsoft.com/office/word/2018/wordml/cex" xmlns:w16cid="http://schemas.microsoft.com/office/word/2016/wordml/cid" xmlns:w16="http://schemas.microsoft.com/office/word/2018/wordml" xmlns:w16sdtdh="http://schemas.microsoft.com/office/word/2020/wordml/sdtdatahash" xmlns:w16se="http://schemas.microsoft.com/office/word/2015/wordml/symex" xmlns:wpg="http://schemas.microsoft.com/office/word/2010/wordprocessingGroup" xmlns:wpi="http://schemas.microsoft.com/office/word/2010/wordprocessingInk" xmlns:wne="http://schemas.microsoft.com/office/word/2006/wordml" xmlns:wps="http://schemas.microsoft.com/office/word/2010/wordprocessingShape" mc:Ignorable="w14 w15 w16se w16cid w16 w16cex w16sdtdh wp14">
   <w:abstractNum w:abstractNumId="0" w15:restartNumberingAfterBreak="0">
+    <w:nsid w:val="012464A1"/>
+    <w:multiLevelType w:val="hybridMultilevel"/>
+    <w:tmpl w:val="73AAD0EA"/>
+    <w:lvl w:ilvl="0" w:tplc="04150019">
+      <w:start w:val="1"/>
+      <w:numFmt w:val="lowerLetter"/>
+      <w:lvlText w:val="%1."/>
+      <w:lvlJc w:val="left"/>
+      <w:pPr>
+        <w:ind w:left="1440" w:hanging="360"/>
+      </w:pPr>
+    </w:lvl>
+    <w:lvl w:ilvl="1" w:tplc="04150019" w:tentative="1">
+      <w:start w:val="1"/>
+      <w:numFmt w:val="lowerLetter"/>
+      <w:lvlText w:val="%2."/>
+      <w:lvlJc w:val="left"/>
+      <w:pPr>
+        <w:ind w:left="2160" w:hanging="360"/>
+      </w:pPr>
+    </w:lvl>
+    <w:lvl w:ilvl="2" w:tplc="0415001B" w:tentative="1">
+      <w:start w:val="1"/>
+      <w:numFmt w:val="lowerRoman"/>
+      <w:lvlText w:val="%3."/>
+      <w:lvlJc w:val="right"/>
+      <w:pPr>
+        <w:ind w:left="2880" w:hanging="180"/>
+      </w:pPr>
+    </w:lvl>
+    <w:lvl w:ilvl="3" w:tplc="0415000F" w:tentative="1">
+      <w:start w:val="1"/>
+      <w:numFmt w:val="decimal"/>
+      <w:lvlText w:val="%4."/>
+      <w:lvlJc w:val="left"/>
+      <w:pPr>
+        <w:ind w:left="3600" w:hanging="360"/>
+      </w:pPr>
+    </w:lvl>
+    <w:lvl w:ilvl="4" w:tplc="04150019" w:tentative="1">
+      <w:start w:val="1"/>
+      <w:numFmt w:val="lowerLetter"/>
+      <w:lvlText w:val="%5."/>
+      <w:lvlJc w:val="left"/>
+      <w:pPr>
+        <w:ind w:left="4320" w:hanging="360"/>
+      </w:pPr>
+    </w:lvl>
+    <w:lvl w:ilvl="5" w:tplc="0415001B" w:tentative="1">
+      <w:start w:val="1"/>
+      <w:numFmt w:val="lowerRoman"/>
+      <w:lvlText w:val="%6."/>
+      <w:lvlJc w:val="right"/>
+      <w:pPr>
+        <w:ind w:left="5040" w:hanging="180"/>
+      </w:pPr>
+    </w:lvl>
+    <w:lvl w:ilvl="6" w:tplc="0415000F" w:tentative="1">
+      <w:start w:val="1"/>
+      <w:numFmt w:val="decimal"/>
+      <w:lvlText w:val="%7."/>
+      <w:lvlJc w:val="left"/>
+      <w:pPr>
+        <w:ind w:left="5760" w:hanging="360"/>
+      </w:pPr>
+    </w:lvl>
+    <w:lvl w:ilvl="7" w:tplc="04150019" w:tentative="1">
+      <w:start w:val="1"/>
+      <w:numFmt w:val="lowerLetter"/>
+      <w:lvlText w:val="%8."/>
+      <w:lvlJc w:val="left"/>
+      <w:pPr>
+        <w:ind w:left="6480" w:hanging="360"/>
+      </w:pPr>
+    </w:lvl>
+    <w:lvl w:ilvl="8" w:tplc="0415001B" w:tentative="1">
+      <w:start w:val="1"/>
+      <w:numFmt w:val="lowerRoman"/>
+      <w:lvlText w:val="%9."/>
+      <w:lvlJc w:val="right"/>
+      <w:pPr>
+        <w:ind w:left="7200" w:hanging="180"/>
+      </w:pPr>
+    </w:lvl>
+  </w:abstractNum>
+  <w:abstractNum w:abstractNumId="1" w15:restartNumberingAfterBreak="0">
     <w:nsid w:val="1A846A43"/>
     <w:multiLevelType w:val="hybridMultilevel"/>
     <w:tmpl w:val="C12E9B60"/>
@@ -2663,10 +2870,10 @@
       </w:rPr>
     </w:lvl>
   </w:abstractNum>
-  <w:abstractNum w:abstractNumId="1" w15:restartNumberingAfterBreak="0">
+  <w:abstractNum w:abstractNumId="2" w15:restartNumberingAfterBreak="0">
     <w:nsid w:val="55514D93"/>
     <w:multiLevelType w:val="hybridMultilevel"/>
-    <w:tmpl w:val="C53E67FE"/>
+    <w:tmpl w:val="2EBA21B6"/>
     <w:lvl w:ilvl="0" w:tplc="0415000F">
       <w:start w:val="1"/>
       <w:numFmt w:val="decimal"/>
@@ -2749,7 +2956,7 @@
       </w:pPr>
     </w:lvl>
   </w:abstractNum>
-  <w:abstractNum w:abstractNumId="2" w15:restartNumberingAfterBreak="0">
+  <w:abstractNum w:abstractNumId="3" w15:restartNumberingAfterBreak="0">
     <w:nsid w:val="59D926F1"/>
     <w:multiLevelType w:val="multilevel"/>
     <w:tmpl w:val="ACA844DA"/>
@@ -2863,12 +3070,15 @@
     </w:lvl>
   </w:abstractNum>
   <w:num w:numId="1" w16cid:durableId="139923478">
+    <w:abstractNumId w:val="2"/>
+  </w:num>
+  <w:num w:numId="2" w16cid:durableId="1669407184">
+    <w:abstractNumId w:val="3"/>
+  </w:num>
+  <w:num w:numId="3" w16cid:durableId="659240026">
     <w:abstractNumId w:val="1"/>
   </w:num>
-  <w:num w:numId="2" w16cid:durableId="1669407184">
-    <w:abstractNumId w:val="2"/>
-  </w:num>
-  <w:num w:numId="3" w16cid:durableId="659240026">
+  <w:num w:numId="4" w16cid:durableId="1286085276">
     <w:abstractNumId w:val="0"/>
   </w:num>
 </w:numbering>
